--- a/static/d/1xm/1-ba-wu-xia_1.1-di-yu__index.md.docx
+++ b/static/d/1xm/1-ba-wu-xia_1.1-di-yu__index.md.docx
@@ -1074,7 +1074,7 @@
         <w:t xml:space="preserve"> </w:t>
       </w:r>
       <w:r>
-        <w:t xml:space="preserve">地面是烧红的铁，铁上面到处是一肘高的火焰 🔥，没有蓝天白云，日月，天空地面分不清，非常恐怖，没有寺庙，佛像，佛经，有地方可以听佛法，打坐</w:t>
+        <w:t xml:space="preserve">地面是烧红的铁，铁上面到处是一肘高的火焰 🔥，没有蓝天白云，日月，天空地面分不清，非常恐怖，没有寺庙，佛像，佛经，没有地方可以听佛法，打坐</w:t>
       </w:r>
     </w:p>
     <w:bookmarkEnd w:id="73"/>
@@ -1100,7 +1100,7 @@
         <w:t xml:space="preserve"> </w:t>
       </w:r>
       <w:r>
-        <w:t xml:space="preserve">身体比我们大几十倍，皮肤很细，碰的时候特别疼。没有机会可以拜佛，饶塔，抄经，诵咒，做义工，慈善，发菩提心</w:t>
+        <w:t xml:space="preserve">身体比我们大几十倍，皮肤很细，碰的时候特别疼。没有机会可以拜佛，绕塔，抄经，诵咒，做义工，慈善，发菩提心</w:t>
       </w:r>
     </w:p>
     <w:bookmarkEnd w:id="75"/>
